--- a/Project/R/Titanic/Titanic_Project_R_Markdown.docx
+++ b/Project/R/Titanic/Titanic_Project_R_Markdown.docx
@@ -47,7 +47,7 @@
         <w:pStyle w:val="Date"/>
       </w:pPr>
       <w:r>
-        <w:t xml:space="preserve">2023-07-16</w:t>
+        <w:t xml:space="preserve">2023-07-19</w:t>
       </w:r>
     </w:p>
     <w:bookmarkStart w:id="20" w:name="problem"/>
@@ -601,7 +601,7 @@
         <w:rPr>
           <w:rStyle w:val="StringTok"/>
         </w:rPr>
-        <w:t xml:space="preserve">"C:/Users/Sierr/Desktop/My Own Projects/My-Own-Projects/Project/Titanic/Dataset/train.csv"</w:t>
+        <w:t xml:space="preserve">"Dataset/train.csv"</w:t>
       </w:r>
       <w:r>
         <w:rPr>
@@ -2821,6 +2821,51 @@
       <w:pPr>
         <w:pStyle w:val="SourceCode"/>
       </w:pPr>
+      <w:r>
+        <w:rPr>
+          <w:rStyle w:val="FunctionTok"/>
+        </w:rPr>
+        <w:t xml:space="preserve">write.csv</w:t>
+      </w:r>
+      <w:r>
+        <w:rPr>
+          <w:rStyle w:val="NormalTok"/>
+        </w:rPr>
+        <w:t xml:space="preserve">(train, </w:t>
+      </w:r>
+      <w:r>
+        <w:rPr>
+          <w:rStyle w:val="StringTok"/>
+        </w:rPr>
+        <w:t xml:space="preserve">"train_clean.csv"</w:t>
+      </w:r>
+      <w:r>
+        <w:rPr>
+          <w:rStyle w:val="NormalTok"/>
+        </w:rPr>
+        <w:t xml:space="preserve">, </w:t>
+      </w:r>
+      <w:r>
+        <w:rPr>
+          <w:rStyle w:val="AttributeTok"/>
+        </w:rPr>
+        <w:t xml:space="preserve">row.names=</w:t>
+      </w:r>
+      <w:r>
+        <w:rPr>
+          <w:rStyle w:val="ConstantTok"/>
+        </w:rPr>
+        <w:t xml:space="preserve">FALSE</w:t>
+      </w:r>
+      <w:r>
+        <w:rPr>
+          <w:rStyle w:val="NormalTok"/>
+        </w:rPr>
+        <w:t xml:space="preserve">)</w:t>
+      </w:r>
+      <w:r>
+        <w:br/>
+      </w:r>
       <w:r>
         <w:rPr>
           <w:rStyle w:val="NormalTok"/>
@@ -7745,6 +7790,39 @@
     </w:p>
     <w:bookmarkEnd w:id="47"/>
     <w:bookmarkEnd w:id="48"/>
+    <w:bookmarkStart w:id="50" w:name="X4e6064ca5cdb712437663d30be59b7a58731b41"/>
+    <w:p>
+      <w:pPr>
+        <w:pStyle w:val="Heading2"/>
+      </w:pPr>
+      <w:r>
+        <w:rPr>
+          <w:bCs/>
+          <w:b/>
+        </w:rPr>
+        <w:t xml:space="preserve">Check out the link below for Tableau charts</w:t>
+      </w:r>
+    </w:p>
+    <w:p>
+      <w:pPr>
+        <w:pStyle w:val="FirstParagraph"/>
+      </w:pPr>
+      <w:r>
+        <w:t xml:space="preserve">Click</w:t>
+      </w:r>
+      <w:r>
+        <w:t xml:space="preserve"> </w:t>
+      </w:r>
+      <w:hyperlink r:id="rId49">
+        <w:r>
+          <w:rPr>
+            <w:rStyle w:val="Hyperlink"/>
+          </w:rPr>
+          <w:t xml:space="preserve">Here!</w:t>
+        </w:r>
+      </w:hyperlink>
+    </w:p>
+    <w:bookmarkEnd w:id="50"/>
     <w:sectPr/>
   </w:body>
 </w:document>
